--- a/Pendientes PetHub.docx
+++ b/Pendientes PetHub.docx
@@ -17,8 +17,18 @@
           <w:bCs/>
           <w:lang w:val="es-ES"/>
         </w:rPr>
-        <w:t>Pendientes PetHub</w:t>
-      </w:r>
+        <w:t xml:space="preserve">Pendientes </w:t>
+      </w:r>
+      <w:proofErr w:type="spellStart"/>
+      <w:r>
+        <w:rPr>
+          <w:b/>
+          <w:bCs/>
+          <w:lang w:val="es-ES"/>
+        </w:rPr>
+        <w:t>PetHub</w:t>
+      </w:r>
+      <w:proofErr w:type="spellEnd"/>
     </w:p>
     <w:p>
       <w:pPr>
@@ -44,7 +54,163 @@
         <w:rPr>
           <w:lang w:val="es-ES"/>
         </w:rPr>
-        <w:t>Agregar algo visual al mypetjourney</w:t>
+        <w:t xml:space="preserve">Crear una </w:t>
+      </w:r>
+      <w:r>
+        <w:rPr>
+          <w:lang w:val="es-ES"/>
+        </w:rPr>
+        <w:t>página</w:t>
+      </w:r>
+      <w:r>
+        <w:rPr>
+          <w:lang w:val="es-ES"/>
+        </w:rPr>
+        <w:t xml:space="preserve"> </w:t>
+      </w:r>
+      <w:r>
+        <w:rPr>
+          <w:lang w:val="es-ES"/>
+        </w:rPr>
+        <w:t xml:space="preserve">para </w:t>
+      </w:r>
+      <w:proofErr w:type="spellStart"/>
+      <w:r>
+        <w:rPr>
+          <w:lang w:val="es-ES"/>
+        </w:rPr>
+        <w:t>admin</w:t>
+      </w:r>
+      <w:proofErr w:type="spellEnd"/>
+      <w:r>
+        <w:rPr>
+          <w:lang w:val="es-ES"/>
+        </w:rPr>
+        <w:t xml:space="preserve"> </w:t>
+      </w:r>
+      <w:r>
+        <w:rPr>
+          <w:lang w:val="es-ES"/>
+        </w:rPr>
+        <w:t>para ver todos los datos de todos los usuarios y monitorear usuarios, perfiles, productos, servicios, ordenes, etc.</w:t>
+      </w:r>
+      <w:r>
+        <w:rPr>
+          <w:lang w:val="es-ES"/>
+        </w:rPr>
+        <w:t xml:space="preserve"> Solo va a ser una </w:t>
+      </w:r>
+      <w:r>
+        <w:rPr>
+          <w:lang w:val="es-ES"/>
+        </w:rPr>
+        <w:t>página</w:t>
+      </w:r>
+      <w:r>
+        <w:rPr>
+          <w:lang w:val="es-ES"/>
+        </w:rPr>
+        <w:t xml:space="preserve"> fuera de</w:t>
+      </w:r>
+      <w:r>
+        <w:rPr>
+          <w:lang w:val="es-ES"/>
+        </w:rPr>
+        <w:t xml:space="preserve"> los tres </w:t>
+      </w:r>
+      <w:proofErr w:type="spellStart"/>
+      <w:r>
+        <w:rPr>
+          <w:lang w:val="es-ES"/>
+        </w:rPr>
+        <w:t>dashboards</w:t>
+      </w:r>
+      <w:proofErr w:type="spellEnd"/>
+      <w:r>
+        <w:rPr>
+          <w:lang w:val="es-ES"/>
+        </w:rPr>
+        <w:t>, llamada “</w:t>
+      </w:r>
+      <w:proofErr w:type="spellStart"/>
+      <w:r>
+        <w:rPr>
+          <w:lang w:val="es-ES"/>
+        </w:rPr>
+        <w:t>Admin</w:t>
+      </w:r>
+      <w:proofErr w:type="spellEnd"/>
+      <w:r>
+        <w:rPr>
+          <w:lang w:val="es-ES"/>
+        </w:rPr>
+        <w:t xml:space="preserve"> Panel”. Aquí va a tener la forma de un </w:t>
+      </w:r>
+      <w:proofErr w:type="spellStart"/>
+      <w:r>
+        <w:rPr>
+          <w:lang w:val="es-ES"/>
+        </w:rPr>
+        <w:t>dashboard</w:t>
+      </w:r>
+      <w:proofErr w:type="spellEnd"/>
+      <w:r>
+        <w:rPr>
+          <w:lang w:val="es-ES"/>
+        </w:rPr>
+        <w:t xml:space="preserve">, con un </w:t>
+      </w:r>
+      <w:proofErr w:type="spellStart"/>
+      <w:r>
+        <w:rPr>
+          <w:lang w:val="es-ES"/>
+        </w:rPr>
+        <w:t>side</w:t>
+      </w:r>
+      <w:proofErr w:type="spellEnd"/>
+      <w:r>
+        <w:rPr>
+          <w:lang w:val="es-ES"/>
+        </w:rPr>
+        <w:t xml:space="preserve"> menú con paginas como </w:t>
+      </w:r>
+      <w:r>
+        <w:rPr>
+          <w:lang w:val="es-ES"/>
+        </w:rPr>
+        <w:t>usuarios, mascotas, compras, reservas, análisis financiero</w:t>
+      </w:r>
+      <w:r>
+        <w:rPr>
+          <w:lang w:val="es-ES"/>
+        </w:rPr>
+        <w:t xml:space="preserve">, </w:t>
+      </w:r>
+      <w:r>
+        <w:rPr>
+          <w:lang w:val="es-ES"/>
+        </w:rPr>
+        <w:t xml:space="preserve">costos, </w:t>
+      </w:r>
+      <w:r>
+        <w:rPr>
+          <w:lang w:val="es-ES"/>
+        </w:rPr>
+        <w:t xml:space="preserve">análisis operativo (usuarios por mes, </w:t>
+      </w:r>
+      <w:proofErr w:type="spellStart"/>
+      <w:r>
+        <w:rPr>
+          <w:lang w:val="es-ES"/>
+        </w:rPr>
+        <w:t>etc</w:t>
+      </w:r>
+      <w:proofErr w:type="spellEnd"/>
+      <w:r>
+        <w:rPr>
+          <w:lang w:val="es-ES"/>
+        </w:rPr>
+        <w:t xml:space="preserve">), </w:t>
       </w:r>
     </w:p>
     <w:p>
@@ -63,7 +229,7 @@
         <w:rPr>
           <w:lang w:val="es-ES"/>
         </w:rPr>
-        <w:t>Mostrar los recordatorios de vacunas, grooming, alimento, etc en una sección de recordatorios (posiblemente un calendario y lista)</w:t>
+        <w:t>Arreglar discrepancia de horas a la hora de reservar y de ver la cita en mis citas (calendarios para cliente y proveedor)</w:t>
       </w:r>
     </w:p>
     <w:p>
@@ -82,262 +248,33 @@
         <w:rPr>
           <w:lang w:val="es-ES"/>
         </w:rPr>
-        <w:t xml:space="preserve">Crear una pagina </w:t>
-      </w:r>
-      <w:r>
-        <w:rPr>
-          <w:lang w:val="es-ES"/>
-        </w:rPr>
-        <w:t xml:space="preserve">para admin </w:t>
-      </w:r>
-      <w:r>
-        <w:rPr>
-          <w:lang w:val="es-ES"/>
-        </w:rPr>
-        <w:t>para ver todos los datos de todos los usuarios y monitorear usuarios, perfiles, productos, servicios, ordenes, etc.</w:t>
-      </w:r>
-      <w:r>
-        <w:rPr>
-          <w:lang w:val="es-ES"/>
-        </w:rPr>
-        <w:t xml:space="preserve"> Solo va a ser una pagina fuera de</w:t>
-      </w:r>
-      <w:r>
-        <w:rPr>
-          <w:lang w:val="es-ES"/>
-        </w:rPr>
-        <w:t xml:space="preserve"> los tres dashboards, llamada “Admin Panel”. Aquí va a tener la forma de un dashboard, con un side menú con paginas como </w:t>
-      </w:r>
-      <w:r>
-        <w:rPr>
-          <w:lang w:val="es-ES"/>
-        </w:rPr>
-        <w:t>usuarios, mascotas, compras, reservas, análisis financiero</w:t>
-      </w:r>
-      <w:r>
-        <w:rPr>
-          <w:lang w:val="es-ES"/>
-        </w:rPr>
-        <w:t xml:space="preserve">, </w:t>
-      </w:r>
-      <w:r>
-        <w:rPr>
-          <w:lang w:val="es-ES"/>
-        </w:rPr>
-        <w:t xml:space="preserve">costos, </w:t>
-      </w:r>
-      <w:r>
-        <w:rPr>
-          <w:lang w:val="es-ES"/>
-        </w:rPr>
-        <w:t xml:space="preserve">análisis operativo (usuarios por mes, etc), </w:t>
-      </w:r>
-    </w:p>
-    <w:p>
-      <w:pPr>
-        <w:pStyle w:val="Prrafodelista"/>
-        <w:numPr>
-          <w:ilvl w:val="0"/>
-          <w:numId w:val="1"/>
-        </w:numPr>
-        <w:jc w:val="both"/>
-        <w:rPr>
-          <w:lang w:val="es-ES"/>
-        </w:rPr>
-      </w:pPr>
-      <w:r>
-        <w:rPr>
-          <w:lang w:val="es-ES"/>
-        </w:rPr>
-        <w:t>Mejorar dashboard de albergue y todas sus tabs</w:t>
-      </w:r>
-    </w:p>
-    <w:p>
-      <w:pPr>
-        <w:pStyle w:val="Prrafodelista"/>
-        <w:numPr>
-          <w:ilvl w:val="0"/>
-          <w:numId w:val="1"/>
-        </w:numPr>
-        <w:jc w:val="both"/>
-        <w:rPr>
-          <w:lang w:val="es-ES"/>
-        </w:rPr>
-      </w:pPr>
-      <w:r>
-        <w:rPr>
-          <w:lang w:val="es-ES"/>
-        </w:rPr>
-        <w:t>Mejorar dashboard del cliente</w:t>
-      </w:r>
-    </w:p>
-    <w:p>
-      <w:pPr>
-        <w:pStyle w:val="Prrafodelista"/>
-        <w:numPr>
-          <w:ilvl w:val="0"/>
-          <w:numId w:val="1"/>
-        </w:numPr>
-        <w:jc w:val="both"/>
-        <w:rPr>
-          <w:lang w:val="es-ES"/>
-        </w:rPr>
-      </w:pPr>
-      <w:r>
-        <w:rPr>
-          <w:lang w:val="es-ES"/>
-        </w:rPr>
-        <w:t xml:space="preserve">Modificar el dashboard del proveedor y albergue o cuaquiera que diga “Pendiente de verificación”, cuando un usuario se </w:t>
-      </w:r>
-      <w:r>
-        <w:rPr>
-          <w:lang w:val="es-ES"/>
-        </w:rPr>
-        <w:t>confirma después del email</w:t>
-      </w:r>
-      <w:r>
-        <w:rPr>
-          <w:lang w:val="es-ES"/>
-        </w:rPr>
-        <w:t>, se tiene que verificar aumaticamente</w:t>
-      </w:r>
-      <w:r>
-        <w:rPr>
-          <w:lang w:val="es-ES"/>
-        </w:rPr>
-        <w:t>.</w:t>
-      </w:r>
-    </w:p>
-    <w:p>
-      <w:pPr>
-        <w:pStyle w:val="Prrafodelista"/>
-        <w:numPr>
-          <w:ilvl w:val="0"/>
-          <w:numId w:val="1"/>
-        </w:numPr>
-        <w:jc w:val="both"/>
-        <w:rPr>
-          <w:lang w:val="es-ES"/>
-        </w:rPr>
-      </w:pPr>
-      <w:r>
-        <w:rPr>
-          <w:lang w:val="es-ES"/>
-        </w:rPr>
-        <w:t>Arreglar discrepancia de horas a la hora de reservar y de ver la cita en mis citas (calendarios para cliente y proveedor)</w:t>
-      </w:r>
-    </w:p>
-    <w:p>
-      <w:pPr>
-        <w:pStyle w:val="Prrafodelista"/>
-        <w:numPr>
-          <w:ilvl w:val="0"/>
-          <w:numId w:val="1"/>
-        </w:numPr>
-        <w:jc w:val="both"/>
-        <w:rPr>
-          <w:lang w:val="es-ES"/>
-        </w:rPr>
-      </w:pPr>
-      <w:r>
-        <w:rPr>
-          <w:lang w:val="es-ES"/>
-        </w:rPr>
-        <w:t>Agregar una nueva tab de direcciones y tarjetas</w:t>
-      </w:r>
-      <w:r>
-        <w:rPr>
-          <w:lang w:val="es-ES"/>
-        </w:rPr>
-        <w:t xml:space="preserve"> (información de pago y historial de pago)</w:t>
-      </w:r>
-      <w:r>
-        <w:rPr>
-          <w:lang w:val="es-ES"/>
-        </w:rPr>
-        <w:t xml:space="preserve"> en la sección de mi perfil y que a la hora de comprar un producto o servicio la dirección y tarjeta la lea siempre de </w:t>
-      </w:r>
-      <w:r>
-        <w:rPr>
-          <w:lang w:val="es-ES"/>
-        </w:rPr>
-        <w:t>allí</w:t>
-      </w:r>
-    </w:p>
-    <w:p>
-      <w:pPr>
-        <w:pStyle w:val="Prrafodelista"/>
-        <w:numPr>
-          <w:ilvl w:val="0"/>
-          <w:numId w:val="1"/>
-        </w:numPr>
-        <w:jc w:val="both"/>
-        <w:rPr>
-          <w:lang w:val="es-ES"/>
-        </w:rPr>
-      </w:pPr>
-      <w:r>
-        <w:rPr>
-          <w:lang w:val="es-ES"/>
-        </w:rPr>
-        <w:t>Revisar que la sección de adopción funcione al 100%</w:t>
-      </w:r>
-    </w:p>
-    <w:p>
-      <w:pPr>
-        <w:pStyle w:val="Prrafodelista"/>
-        <w:numPr>
-          <w:ilvl w:val="0"/>
-          <w:numId w:val="1"/>
-        </w:numPr>
-        <w:jc w:val="both"/>
-        <w:rPr>
-          <w:lang w:val="es-ES"/>
-        </w:rPr>
-      </w:pPr>
-      <w:r>
-        <w:rPr>
-          <w:lang w:val="es-ES"/>
-        </w:rPr>
-        <w:t>Mejorar la sección de visita veterinaria con más análisis, etc.</w:t>
-      </w:r>
-    </w:p>
-    <w:p>
-      <w:pPr>
-        <w:pStyle w:val="Prrafodelista"/>
-        <w:numPr>
-          <w:ilvl w:val="0"/>
-          <w:numId w:val="1"/>
-        </w:numPr>
-        <w:jc w:val="both"/>
-        <w:rPr>
-          <w:lang w:val="es-ES"/>
-        </w:rPr>
-      </w:pPr>
-      <w:r>
-        <w:rPr>
-          <w:lang w:val="es-ES"/>
-        </w:rPr>
-        <w:t>Al crear una nueva mascota, mostrar un dropdown con todas las razas en vez de texto</w:t>
-      </w:r>
-    </w:p>
-    <w:p>
-      <w:pPr>
-        <w:pStyle w:val="Prrafodelista"/>
-        <w:numPr>
-          <w:ilvl w:val="0"/>
-          <w:numId w:val="1"/>
-        </w:numPr>
-        <w:jc w:val="both"/>
-        <w:rPr>
-          <w:lang w:val="es-ES"/>
-        </w:rPr>
-      </w:pPr>
-      <w:r>
-        <w:rPr>
-          <w:lang w:val="es-ES"/>
-        </w:rPr>
-        <w:t>Analizar como hacer la plataforma multi-mascota, y no solo enfocado en perro</w:t>
+        <w:t xml:space="preserve">Analizar </w:t>
+      </w:r>
+      <w:r>
+        <w:rPr>
+          <w:lang w:val="es-ES"/>
+        </w:rPr>
+        <w:t>cómo</w:t>
+      </w:r>
+      <w:r>
+        <w:rPr>
+          <w:lang w:val="es-ES"/>
+        </w:rPr>
+        <w:t xml:space="preserve"> hacer la plataforma </w:t>
+      </w:r>
+      <w:proofErr w:type="spellStart"/>
+      <w:r>
+        <w:rPr>
+          <w:lang w:val="es-ES"/>
+        </w:rPr>
+        <w:t>multi-mascota</w:t>
+      </w:r>
+      <w:proofErr w:type="spellEnd"/>
+      <w:r>
+        <w:rPr>
+          <w:lang w:val="es-ES"/>
+        </w:rPr>
+        <w:t>, y no solo enfocado en perro</w:t>
       </w:r>
     </w:p>
     <w:sectPr>
